--- a/My_Resume.docx
+++ b/My_Resume.docx
@@ -8,7 +8,7 @@
         <w:jc w:val="center"/>
       </w:pPr>
       <w:r>
-        <w:t>W A A D A L F A N A T S A H</w:t>
+        <w:t>Vishnu Haran Arunagirinathan</w:t>
       </w:r>
     </w:p>
     <w:p>
@@ -16,7 +16,7 @@
         <w:jc w:val="center"/>
       </w:pPr>
       <w:r>
-        <w:t>Waadalfanatsah@gmail.com | +962798005213 | UAE</w:t>
+        <w:t>vishnuharanarunagirinathan@gmail.com | +971 52 926 0060 | Dubai, UAE</w:t>
       </w:r>
     </w:p>
     <w:p>
@@ -24,7 +24,7 @@
         <w:jc w:val="center"/>
       </w:pPr>
       <w:r>
-        <w:t xml:space="preserve">LinkedIn: www.linkedin.com/in/waad-al-fanatsah-802400146 | Portfolio: </w:t>
+        <w:t xml:space="preserve">LinkedIn: https://www.linkedin.com/in/vishnuharan | Portfolio: </w:t>
       </w:r>
     </w:p>
     <w:p>
@@ -53,11 +53,11 @@
           <w:b/>
           <w:sz w:val="24"/>
         </w:rPr>
-        <w:t>Administrative assistant</w:t>
+        <w:t>Performance Marketing Specialist</w:t>
       </w:r>
       <w:r>
         <w:tab/>
-        <w:t>2019 - 2025</w:t>
+        <w:t>June 2024 - December 2024</w:t>
       </w:r>
     </w:p>
     <w:p>
@@ -70,20 +70,11 @@
         <w:rPr>
           <w:i/>
         </w:rPr>
-        <w:t>Civil defence</w:t>
+        <w:t>Surge Global</w:t>
       </w:r>
       <w:r>
         <w:tab/>
-        <w:t>Jordan</w:t>
-      </w:r>
-    </w:p>
-    <w:p>
-      <w:r>
-        <w:rPr>
-          <w:rFonts w:ascii="Times New Roman" w:hAnsi="Times New Roman"/>
-          <w:sz w:val="22"/>
-        </w:rPr>
-        <w:t>As an Administrative Assistant at the Civil Defence Department, I provided comprehensive administrative and clerical support, including managing document filing, data entry, and coordinating meetings and schedules. I prepared reports and official correspondence, supported HR tasks such as attendance tracking, and ensured strict confidentiality and compliance with organizational policies. I utilized Microsoft Office Suite proficiently to assist in various office functions and consistently managed multiple tasks while meeting deadlines effectively.</w:t>
+        <w:t>Colombo, Sri Lanka</w:t>
       </w:r>
     </w:p>
     <w:p>
@@ -97,11 +88,11 @@
           <w:b/>
           <w:sz w:val="24"/>
         </w:rPr>
-        <w:t>An English teacher</w:t>
+        <w:t>Performance Marketing Specialist</w:t>
       </w:r>
       <w:r>
         <w:tab/>
-        <w:t>2017 - 2019</w:t>
+        <w:t>January 2025 - June 2025</w:t>
       </w:r>
     </w:p>
     <w:p>
@@ -114,20 +105,11 @@
         <w:rPr>
           <w:i/>
         </w:rPr>
-        <w:t>Government schools</w:t>
+        <w:t>Kibsons International</w:t>
       </w:r>
       <w:r>
         <w:tab/>
-        <w:t>Jordan</w:t>
-      </w:r>
-    </w:p>
-    <w:p>
-      <w:r>
-        <w:rPr>
-          <w:rFonts w:ascii="Times New Roman" w:hAnsi="Times New Roman"/>
-          <w:sz w:val="22"/>
-        </w:rPr>
-        <w:t>Taught English to students from grades 1 to 10 in multiple schools ( Um Al Hakam school | Al-Dawawi school | Maan secondary school for girls ), delivering structured English programs. Received appreciation for an English conversation initiative to improve students in English language skills.</w:t>
+        <w:t>Dubai, United Arab Emirates</w:t>
       </w:r>
     </w:p>
     <w:p>
@@ -141,11 +123,11 @@
           <w:b/>
           <w:sz w:val="24"/>
         </w:rPr>
-        <w:t>Tele Sales | Marketing | Sales</w:t>
+        <w:t>Digital Marketing Manager</w:t>
       </w:r>
       <w:r>
         <w:tab/>
-        <w:t>2023 - 2023</w:t>
+        <w:t>August 2025 - Present</w:t>
       </w:r>
     </w:p>
     <w:p>
@@ -158,20 +140,151 @@
         <w:rPr>
           <w:i/>
         </w:rPr>
-        <w:t>Innovative Hospitality Marketing Inc</w:t>
+        <w:t>Al Anwaar Golden Jewellers</w:t>
       </w:r>
       <w:r>
         <w:tab/>
-        <w:t>remotely</w:t>
+        <w:t>Dubai, United Arab Emirates</w:t>
       </w:r>
     </w:p>
     <w:p>
+      <w:pPr>
+        <w:tabs>
+          <w:tab w:pos="9360" w:val="right"/>
+        </w:tabs>
+      </w:pPr>
       <w:r>
         <w:rPr>
-          <w:rFonts w:ascii="Times New Roman" w:hAnsi="Times New Roman"/>
-          <w:sz w:val="22"/>
+          <w:b/>
+          <w:sz w:val="24"/>
         </w:rPr>
-        <w:t>As a Tele Sales and Marketing Representative at IHM Innovative Hospitality Marketing Inc, I conducted outbound calls, promoted products and services, closed sales, and maintained client relationships.</w:t>
+        <w:t>Social Media Executive</w:t>
+      </w:r>
+      <w:r>
+        <w:tab/>
+        <w:t>May 2019 - July 2021</w:t>
+      </w:r>
+    </w:p>
+    <w:p>
+      <w:pPr>
+        <w:tabs>
+          <w:tab w:pos="9360" w:val="right"/>
+        </w:tabs>
+      </w:pPr>
+      <w:r>
+        <w:rPr>
+          <w:i/>
+        </w:rPr>
+        <w:t>Seven Media Group</w:t>
+      </w:r>
+      <w:r>
+        <w:tab/>
+        <w:t>Colombo, Sri Lanka</w:t>
+      </w:r>
+    </w:p>
+    <w:p>
+      <w:pPr>
+        <w:tabs>
+          <w:tab w:pos="9360" w:val="right"/>
+        </w:tabs>
+      </w:pPr>
+      <w:r>
+        <w:rPr>
+          <w:b/>
+          <w:sz w:val="24"/>
+        </w:rPr>
+        <w:t>Trainee Social Media Executive</w:t>
+      </w:r>
+      <w:r>
+        <w:tab/>
+        <w:t>January 2019 - May 2019</w:t>
+      </w:r>
+    </w:p>
+    <w:p>
+      <w:pPr>
+        <w:tabs>
+          <w:tab w:pos="9360" w:val="right"/>
+        </w:tabs>
+      </w:pPr>
+      <w:r>
+        <w:rPr>
+          <w:i/>
+        </w:rPr>
+        <w:t>3CS</w:t>
+      </w:r>
+      <w:r>
+        <w:tab/>
+        <w:t>Colombo, Sri Lanka</w:t>
+      </w:r>
+    </w:p>
+    <w:p>
+      <w:pPr>
+        <w:tabs>
+          <w:tab w:pos="9360" w:val="right"/>
+        </w:tabs>
+      </w:pPr>
+      <w:r>
+        <w:rPr>
+          <w:b/>
+          <w:sz w:val="24"/>
+        </w:rPr>
+        <w:t>Paid Media Manager</w:t>
+      </w:r>
+      <w:r>
+        <w:tab/>
+        <w:t>August 2021 - March 2023</w:t>
+      </w:r>
+    </w:p>
+    <w:p>
+      <w:pPr>
+        <w:tabs>
+          <w:tab w:pos="9360" w:val="right"/>
+        </w:tabs>
+      </w:pPr>
+      <w:r>
+        <w:rPr>
+          <w:i/>
+        </w:rPr>
+        <w:t>Surge Global</w:t>
+      </w:r>
+      <w:r>
+        <w:tab/>
+        <w:t>Colombo, Sri Lanka</w:t>
+      </w:r>
+    </w:p>
+    <w:p>
+      <w:pPr>
+        <w:tabs>
+          <w:tab w:pos="9360" w:val="right"/>
+        </w:tabs>
+      </w:pPr>
+      <w:r>
+        <w:rPr>
+          <w:b/>
+          <w:sz w:val="24"/>
+        </w:rPr>
+        <w:t>Senior Performance Marketing Analyst</w:t>
+      </w:r>
+      <w:r>
+        <w:tab/>
+        <w:t>April 2023 - June 2024</w:t>
+      </w:r>
+    </w:p>
+    <w:p>
+      <w:pPr>
+        <w:tabs>
+          <w:tab w:pos="9360" w:val="right"/>
+        </w:tabs>
+      </w:pPr>
+      <w:r>
+        <w:rPr>
+          <w:i/>
+        </w:rPr>
+        <w:t>Surge Global</w:t>
+      </w:r>
+      <w:r>
+        <w:tab/>
+        <w:t>Colombo, Sri Lanka</w:t>
       </w:r>
     </w:p>
     <w:p>
@@ -199,16 +312,15 @@
         <w:rPr>
           <w:b/>
         </w:rPr>
-        <w:t>Talal Abu-Ghazaleh Global Digital University</w:t>
+        <w:t>Chartered Institute of Marketing, UK</w:t>
       </w:r>
       <w:r>
         <w:tab/>
-        <w:t>2025 - current</w:t>
       </w:r>
     </w:p>
     <w:p>
       <w:r>
-        <w:t>MBA artificial intelligence</w:t>
+        <w:t>Post Graduate Diploma in Professional Marketing (CIM)</w:t>
       </w:r>
     </w:p>
     <w:p>
@@ -221,16 +333,80 @@
         <w:rPr>
           <w:b/>
         </w:rPr>
-        <w:t>Al-Hussein bin Talal University</w:t>
+        <w:t>Chartered Institute of Marketing, UK</w:t>
       </w:r>
       <w:r>
         <w:tab/>
-        <w:t>2013 - 2017</w:t>
       </w:r>
     </w:p>
     <w:p>
       <w:r>
-        <w:t>BA English Language and Literature</w:t>
+        <w:t>Diploma in Professional Marketing (CIM)</w:t>
+      </w:r>
+    </w:p>
+    <w:p>
+      <w:pPr>
+        <w:tabs>
+          <w:tab w:pos="9360" w:val="right"/>
+        </w:tabs>
+      </w:pPr>
+      <w:r>
+        <w:rPr>
+          <w:b/>
+        </w:rPr>
+        <w:t>Chartered Institute of Marketing, UK</w:t>
+      </w:r>
+      <w:r>
+        <w:tab/>
+      </w:r>
+    </w:p>
+    <w:p>
+      <w:r>
+        <w:t>Certificate in Professional Digital Marketing (CIM)</w:t>
+      </w:r>
+    </w:p>
+    <w:p>
+      <w:pPr>
+        <w:tabs>
+          <w:tab w:pos="9360" w:val="right"/>
+        </w:tabs>
+      </w:pPr>
+      <w:r>
+        <w:rPr>
+          <w:b/>
+        </w:rPr>
+        <w:t>Belvoir College, Sri Lanka</w:t>
+      </w:r>
+      <w:r>
+        <w:tab/>
+        <w:t>2015</w:t>
+      </w:r>
+    </w:p>
+    <w:p>
+      <w:r>
+        <w:t>G.C.E London Advanced Level</w:t>
+      </w:r>
+    </w:p>
+    <w:p>
+      <w:pPr>
+        <w:tabs>
+          <w:tab w:pos="9360" w:val="right"/>
+        </w:tabs>
+      </w:pPr>
+      <w:r>
+        <w:rPr>
+          <w:b/>
+        </w:rPr>
+        <w:t>Belvoir College, Sri Lanka</w:t>
+      </w:r>
+      <w:r>
+        <w:tab/>
+        <w:t>2013</w:t>
+      </w:r>
+    </w:p>
+    <w:p>
+      <w:r>
+        <w:t>G.C.E London Ordinary Level</w:t>
       </w:r>
     </w:p>
     <w:p>
@@ -250,7 +426,7 @@
     </w:p>
     <w:p>
       <w:r>
-        <w:t>office Management, Digital Marketing, customer service, Teaching, Critical Thinking, Communication Skills, Microsoft 365, AWS Cloud Practititoner &amp; AI/ML Applications</w:t>
+        <w:t>Data Analytics, PPC Management, SEO/SEM, A/B Testing, Conversion Rate Optimization, Budget Management, Project Management, Communication, Critical Thinking, Problem Solving, Leadership</w:t>
       </w:r>
     </w:p>
     <w:sectPr>
